--- a/Wires, figma e outros/wireframe/Links Wirecc.docx
+++ b/Wires, figma e outros/wireframe/Links Wirecc.docx
@@ -3,12 +3,31 @@
 <w:document xmlns:wpc="http://schemas.microsoft.com/office/word/2010/wordprocessingCanvas" xmlns:cx="http://schemas.microsoft.com/office/drawing/2014/chartex" xmlns:cx1="http://schemas.microsoft.com/office/drawing/2015/9/8/chartex" xmlns:cx2="http://schemas.microsoft.com/office/drawing/2015/10/21/chartex" xmlns:cx3="http://schemas.microsoft.com/office/drawing/2016/5/9/chartex" xmlns:cx4="http://schemas.microsoft.com/office/drawing/2016/5/10/chartex" xmlns:cx5="http://schemas.microsoft.com/office/drawing/2016/5/11/chartex" xmlns:cx6="http://schemas.microsoft.com/office/drawing/2016/5/12/chartex" xmlns:cx7="http://schemas.microsoft.com/office/drawing/2016/5/13/chartex" xmlns:cx8="http://schemas.microsoft.com/office/drawing/2016/5/14/chartex" xmlns:mc="http://schemas.openxmlformats.org/markup-compatibility/2006" xmlns:aink="http://schemas.microsoft.com/office/drawing/2016/ink" xmlns:am3d="http://schemas.microsoft.com/office/drawing/2017/model3d" xmlns:o="urn:schemas-microsoft-com:office:office" xmlns:oel="http://schemas.microsoft.com/office/2019/extlst" xmlns:r="http://schemas.openxmlformats.org/officeDocument/2006/relationships" xmlns:m="http://schemas.openxmlformats.org/officeDocument/2006/math" xmlns:v="urn:schemas-microsoft-com:vml" xmlns:wp14="http://schemas.microsoft.com/office/word/2010/wordprocessingDrawing" xmlns:wp="http://schemas.openxmlformats.org/drawingml/2006/wordprocessingDrawing" xmlns:w10="urn:schemas-microsoft-com:office:word" xmlns:w="http://schemas.openxmlformats.org/wordprocessingml/2006/main" xmlns:w14="http://schemas.microsoft.com/office/word/2010/wordml" xmlns:w15="http://schemas.microsoft.com/office/word/2012/wordml" xmlns:w16cex="http://schemas.microsoft.com/office/word/2018/wordml/cex" xmlns:w16cid="http://schemas.microsoft.com/office/word/2016/wordml/cid" xmlns:w16="http://schemas.microsoft.com/office/word/2018/wordml" xmlns:w16du="http://schemas.microsoft.com/office/word/2023/wordml/word16du" xmlns:w16sdtdh="http://schemas.microsoft.com/office/word/2020/wordml/sdtdatahash" xmlns:w16se="http://schemas.microsoft.com/office/word/2015/wordml/symex" xmlns:wpg="http://schemas.microsoft.com/office/word/2010/wordprocessingGroup" xmlns:wpi="http://schemas.microsoft.com/office/word/2010/wordprocessingInk" xmlns:wne="http://schemas.microsoft.com/office/word/2006/wordml" xmlns:wps="http://schemas.microsoft.com/office/word/2010/wordprocessingShape" mc:Ignorable="w14 w15 w16se w16cid w16 w16cex w16sdtdh wp14">
   <w:body>
     <w:p>
-      <w:r>
+      <w:pPr>
+        <w:rPr>
+          <w:lang w:val="en-US"/>
+        </w:rPr>
+      </w:pPr>
+      <w:r>
+        <w:rPr>
+          <w:lang w:val="en-US"/>
+        </w:rPr>
         <w:t>WIREDESKTOP</w:t>
       </w:r>
     </w:p>
-    <w:p/>
-    <w:p>
+    <w:p>
+      <w:pPr>
+        <w:rPr>
+          <w:lang w:val="en-US"/>
+        </w:rPr>
+      </w:pPr>
+    </w:p>
+    <w:p>
+      <w:pPr>
+        <w:rPr>
+          <w:lang w:val="en-US"/>
+        </w:rPr>
+      </w:pPr>
       <w:r>
         <w:rPr>
           <w:lang w:val="en-US"/>
@@ -21,21 +40,7 @@
             <w:rStyle w:val="Hyperlink"/>
             <w:lang w:val="en-US"/>
           </w:rPr>
-          <w:t>Wireframe.cc – the go-to free, onli</w:t>
-        </w:r>
-        <w:r>
-          <w:rPr>
-            <w:rStyle w:val="Hyperlink"/>
-            <w:lang w:val="en-US"/>
-          </w:rPr>
-          <w:t>n</w:t>
-        </w:r>
-        <w:r>
-          <w:rPr>
-            <w:rStyle w:val="Hyperlink"/>
-            <w:lang w:val="en-US"/>
-          </w:rPr>
-          <w:t>e wireframing tool.</w:t>
+          <w:t>Wireframe.cc – the go-to free, online wireframing tool.</w:t>
         </w:r>
       </w:hyperlink>
     </w:p>
@@ -93,6 +98,28 @@
           <w:lang w:val="en-US"/>
         </w:rPr>
       </w:pPr>
+      <w:r>
+        <w:rPr>
+          <w:lang w:val="en-US"/>
+        </w:rPr>
+        <w:t xml:space="preserve">Tela de edição :  </w:t>
+      </w:r>
+      <w:hyperlink r:id="rId6" w:history="1">
+        <w:r>
+          <w:rPr>
+            <w:rStyle w:val="Hyperlink"/>
+            <w:lang w:val="en-US"/>
+          </w:rPr>
+          <w:t>Wireframe.cc – the go-to free, online wireframing tool.</w:t>
+        </w:r>
+      </w:hyperlink>
+    </w:p>
+    <w:p>
+      <w:pPr>
+        <w:rPr>
+          <w:lang w:val="en-US"/>
+        </w:rPr>
+      </w:pPr>
     </w:p>
     <w:p>
       <w:pPr>
@@ -129,20 +156,8 @@
       </w:r>
     </w:p>
     <w:p/>
-    <w:p>
-      <w:pPr>
-        <w:rPr>
-          <w:lang w:val="en-US"/>
-        </w:rPr>
-      </w:pPr>
-    </w:p>
-    <w:p>
-      <w:pPr>
-        <w:rPr>
-          <w:lang w:val="en-US"/>
-        </w:rPr>
-      </w:pPr>
-    </w:p>
+    <w:p/>
+    <w:p/>
     <w:p/>
     <w:p>
       <w:r>

--- a/Wires, figma e outros/wireframe/Links Wirecc.docx
+++ b/Wires, figma e outros/wireframe/Links Wirecc.docx
@@ -3,12 +3,31 @@
 <w:document xmlns:wpc="http://schemas.microsoft.com/office/word/2010/wordprocessingCanvas" xmlns:cx="http://schemas.microsoft.com/office/drawing/2014/chartex" xmlns:cx1="http://schemas.microsoft.com/office/drawing/2015/9/8/chartex" xmlns:cx2="http://schemas.microsoft.com/office/drawing/2015/10/21/chartex" xmlns:cx3="http://schemas.microsoft.com/office/drawing/2016/5/9/chartex" xmlns:cx4="http://schemas.microsoft.com/office/drawing/2016/5/10/chartex" xmlns:cx5="http://schemas.microsoft.com/office/drawing/2016/5/11/chartex" xmlns:cx6="http://schemas.microsoft.com/office/drawing/2016/5/12/chartex" xmlns:cx7="http://schemas.microsoft.com/office/drawing/2016/5/13/chartex" xmlns:cx8="http://schemas.microsoft.com/office/drawing/2016/5/14/chartex" xmlns:mc="http://schemas.openxmlformats.org/markup-compatibility/2006" xmlns:aink="http://schemas.microsoft.com/office/drawing/2016/ink" xmlns:am3d="http://schemas.microsoft.com/office/drawing/2017/model3d" xmlns:o="urn:schemas-microsoft-com:office:office" xmlns:oel="http://schemas.microsoft.com/office/2019/extlst" xmlns:r="http://schemas.openxmlformats.org/officeDocument/2006/relationships" xmlns:m="http://schemas.openxmlformats.org/officeDocument/2006/math" xmlns:v="urn:schemas-microsoft-com:vml" xmlns:wp14="http://schemas.microsoft.com/office/word/2010/wordprocessingDrawing" xmlns:wp="http://schemas.openxmlformats.org/drawingml/2006/wordprocessingDrawing" xmlns:w10="urn:schemas-microsoft-com:office:word" xmlns:w="http://schemas.openxmlformats.org/wordprocessingml/2006/main" xmlns:w14="http://schemas.microsoft.com/office/word/2010/wordml" xmlns:w15="http://schemas.microsoft.com/office/word/2012/wordml" xmlns:w16cex="http://schemas.microsoft.com/office/word/2018/wordml/cex" xmlns:w16cid="http://schemas.microsoft.com/office/word/2016/wordml/cid" xmlns:w16="http://schemas.microsoft.com/office/word/2018/wordml" xmlns:w16du="http://schemas.microsoft.com/office/word/2023/wordml/word16du" xmlns:w16sdtdh="http://schemas.microsoft.com/office/word/2020/wordml/sdtdatahash" xmlns:w16se="http://schemas.microsoft.com/office/word/2015/wordml/symex" xmlns:wpg="http://schemas.microsoft.com/office/word/2010/wordprocessingGroup" xmlns:wpi="http://schemas.microsoft.com/office/word/2010/wordprocessingInk" xmlns:wne="http://schemas.microsoft.com/office/word/2006/wordml" xmlns:wps="http://schemas.microsoft.com/office/word/2010/wordprocessingShape" mc:Ignorable="w14 w15 w16se w16cid w16 w16cex w16sdtdh wp14">
   <w:body>
     <w:p>
-      <w:r>
+      <w:pPr>
+        <w:rPr>
+          <w:lang w:val="en-US"/>
+        </w:rPr>
+      </w:pPr>
+      <w:r>
+        <w:rPr>
+          <w:lang w:val="en-US"/>
+        </w:rPr>
         <w:t>WIREDESKTOP</w:t>
       </w:r>
     </w:p>
-    <w:p/>
-    <w:p>
+    <w:p>
+      <w:pPr>
+        <w:rPr>
+          <w:lang w:val="en-US"/>
+        </w:rPr>
+      </w:pPr>
+    </w:p>
+    <w:p>
+      <w:pPr>
+        <w:rPr>
+          <w:lang w:val="en-US"/>
+        </w:rPr>
+      </w:pPr>
       <w:r>
         <w:rPr>
           <w:lang w:val="en-US"/>
@@ -21,21 +40,7 @@
             <w:rStyle w:val="Hyperlink"/>
             <w:lang w:val="en-US"/>
           </w:rPr>
-          <w:t>Wireframe.cc – the go-to free, onli</w:t>
-        </w:r>
-        <w:r>
-          <w:rPr>
-            <w:rStyle w:val="Hyperlink"/>
-            <w:lang w:val="en-US"/>
-          </w:rPr>
-          <w:t>n</w:t>
-        </w:r>
-        <w:r>
-          <w:rPr>
-            <w:rStyle w:val="Hyperlink"/>
-            <w:lang w:val="en-US"/>
-          </w:rPr>
-          <w:t>e wireframing tool.</w:t>
+          <w:t>Wireframe.cc – the go-to free, online wireframing tool.</w:t>
         </w:r>
       </w:hyperlink>
     </w:p>
@@ -90,6 +95,133 @@
     <w:p>
       <w:pPr>
         <w:rPr>
+          <w:rStyle w:val="Hyperlink"/>
+          <w:lang w:val="en-US"/>
+        </w:rPr>
+      </w:pPr>
+      <w:r>
+        <w:rPr>
+          <w:lang w:val="en-US"/>
+        </w:rPr>
+        <w:t xml:space="preserve">Tela de </w:t>
+      </w:r>
+      <w:proofErr w:type="spellStart"/>
+      <w:proofErr w:type="gramStart"/>
+      <w:r>
+        <w:rPr>
+          <w:lang w:val="en-US"/>
+        </w:rPr>
+        <w:t>edição</w:t>
+      </w:r>
+      <w:proofErr w:type="spellEnd"/>
+      <w:r>
+        <w:rPr>
+          <w:lang w:val="en-US"/>
+        </w:rPr>
+        <w:t xml:space="preserve"> :</w:t>
+      </w:r>
+      <w:proofErr w:type="gramEnd"/>
+      <w:r>
+        <w:rPr>
+          <w:lang w:val="en-US"/>
+        </w:rPr>
+        <w:t xml:space="preserve">  </w:t>
+      </w:r>
+      <w:hyperlink r:id="rId6" w:history="1">
+        <w:r>
+          <w:rPr>
+            <w:rStyle w:val="Hyperlink"/>
+            <w:lang w:val="en-US"/>
+          </w:rPr>
+          <w:t>Wireframe.cc – the go-to free, online wireframing tool.</w:t>
+        </w:r>
+      </w:hyperlink>
+    </w:p>
+    <w:p>
+      <w:pPr>
+        <w:rPr>
+          <w:rStyle w:val="Hyperlink"/>
+          <w:lang w:val="en-US"/>
+        </w:rPr>
+      </w:pPr>
+      <w:proofErr w:type="spellStart"/>
+      <w:r>
+        <w:rPr>
+          <w:lang w:val="en-US"/>
+        </w:rPr>
+        <w:t>tela</w:t>
+      </w:r>
+      <w:proofErr w:type="spellEnd"/>
+      <w:r>
+        <w:rPr>
+          <w:lang w:val="en-US"/>
+        </w:rPr>
+        <w:t xml:space="preserve"> </w:t>
+      </w:r>
+      <w:r>
+        <w:rPr>
+          <w:lang w:val="en-US"/>
+        </w:rPr>
+        <w:t>sober</w:t>
+      </w:r>
+      <w:r>
+        <w:rPr>
+          <w:lang w:val="en-US"/>
+        </w:rPr>
+        <w:t xml:space="preserve"> user normal: </w:t>
+      </w:r>
+      <w:hyperlink r:id="rId7" w:history="1">
+        <w:r>
+          <w:rPr>
+            <w:rStyle w:val="Hyperlink"/>
+            <w:lang w:val="en-US"/>
+          </w:rPr>
+          <w:t>Wireframe.cc – the go-to free, online wireframing tool.</w:t>
+        </w:r>
+      </w:hyperlink>
+    </w:p>
+    <w:p>
+      <w:pPr>
+        <w:rPr>
+          <w:lang w:val="en-US"/>
+        </w:rPr>
+      </w:pPr>
+      <w:hyperlink r:id="rId8" w:history="1">
+        <w:r>
+          <w:rPr>
+            <w:rStyle w:val="Hyperlink"/>
+            <w:lang w:val="en-US"/>
+          </w:rPr>
+          <w:t>Wireframe.cc – the go-to free, online wireframing tool.</w:t>
+        </w:r>
+      </w:hyperlink>
+    </w:p>
+    <w:p>
+      <w:pPr>
+        <w:rPr>
+          <w:rStyle w:val="Hyperlink"/>
+          <w:lang w:val="en-US"/>
+        </w:rPr>
+      </w:pPr>
+      <w:r>
+        <w:rPr>
+          <w:lang w:val="en-US"/>
+        </w:rPr>
+        <w:t xml:space="preserve">SOBRE USUARIO ADMIN:  </w:t>
+      </w:r>
+      <w:hyperlink r:id="rId9" w:history="1">
+        <w:r>
+          <w:rPr>
+            <w:rStyle w:val="Hyperlink"/>
+            <w:lang w:val="en-US"/>
+          </w:rPr>
+          <w:t>Wireframe.cc – the go-to free, online wireframing tool.</w:t>
+        </w:r>
+      </w:hyperlink>
+    </w:p>
+    <w:p>
+      <w:pPr>
+        <w:rPr>
           <w:lang w:val="en-US"/>
         </w:rPr>
       </w:pPr>
@@ -119,44 +251,153 @@
       </w:pPr>
     </w:p>
     <w:p>
-      <w:r>
+      <w:pPr>
+        <w:rPr>
+          <w:lang w:val="en-US"/>
+        </w:rPr>
+      </w:pPr>
+      <w:r>
+        <w:rPr>
+          <w:lang w:val="en-US"/>
+        </w:rPr>
         <w:t>WIRETABLET</w:t>
       </w:r>
     </w:p>
     <w:p>
-      <w:r>
+      <w:pPr>
+        <w:rPr>
+          <w:lang w:val="en-US"/>
+        </w:rPr>
+      </w:pPr>
+      <w:r>
+        <w:rPr>
+          <w:lang w:val="en-US"/>
+        </w:rPr>
         <w:t>HOME:</w:t>
       </w:r>
     </w:p>
-    <w:p/>
-    <w:p>
-      <w:pPr>
-        <w:rPr>
-          <w:lang w:val="en-US"/>
-        </w:rPr>
-      </w:pPr>
-    </w:p>
-    <w:p>
-      <w:pPr>
-        <w:rPr>
-          <w:lang w:val="en-US"/>
-        </w:rPr>
-      </w:pPr>
-    </w:p>
-    <w:p/>
-    <w:p>
-      <w:r>
-        <w:t>O</w:t>
-      </w:r>
-      <w:r>
-        <w:t>rganiz</w:t>
-      </w:r>
-      <w:r>
-        <w:t>e</w:t>
-      </w:r>
-      <w:r>
-        <w:t xml:space="preserve"> seus filmes e séries em um só lugar, de forma gratuita. Nunca foi tão fácil gerenciar sua lista de entretenimento. Experimente agora!</w:t>
-      </w:r>
+    <w:p>
+      <w:pPr>
+        <w:rPr>
+          <w:lang w:val="en-US"/>
+        </w:rPr>
+      </w:pPr>
+      <w:r>
+        <w:rPr>
+          <w:lang w:val="en-US"/>
+        </w:rPr>
+        <w:t xml:space="preserve">Are </w:t>
+      </w:r>
+      <w:proofErr w:type="spellStart"/>
+      <w:r>
+        <w:rPr>
+          <w:lang w:val="en-US"/>
+        </w:rPr>
+        <w:t>alogada</w:t>
+      </w:r>
+      <w:proofErr w:type="spellEnd"/>
+      <w:r>
+        <w:rPr>
+          <w:lang w:val="en-US"/>
+        </w:rPr>
+        <w:t xml:space="preserve"> </w:t>
+      </w:r>
+      <w:proofErr w:type="spellStart"/>
+      <w:r>
+        <w:rPr>
+          <w:lang w:val="en-US"/>
+        </w:rPr>
+        <w:t>adm</w:t>
+      </w:r>
+      <w:proofErr w:type="spellEnd"/>
+      <w:r>
+        <w:rPr>
+          <w:lang w:val="en-US"/>
+        </w:rPr>
+        <w:t xml:space="preserve">: </w:t>
+      </w:r>
+      <w:hyperlink r:id="rId10" w:history="1">
+        <w:r>
+          <w:rPr>
+            <w:rStyle w:val="Hyperlink"/>
+            <w:lang w:val="en-US"/>
+          </w:rPr>
+          <w:t>Wireframe.cc – the go-to free, online wireframing tool.</w:t>
+        </w:r>
+      </w:hyperlink>
+    </w:p>
+    <w:p>
+      <w:pPr>
+        <w:rPr>
+          <w:lang w:val="en-US"/>
+        </w:rPr>
+      </w:pPr>
+    </w:p>
+    <w:p>
+      <w:pPr>
+        <w:rPr>
+          <w:lang w:val="en-US"/>
+        </w:rPr>
+      </w:pPr>
+    </w:p>
+    <w:p>
+      <w:pPr>
+        <w:rPr>
+          <w:lang w:val="en-US"/>
+        </w:rPr>
+      </w:pPr>
+    </w:p>
+    <w:p>
+      <w:proofErr w:type="spellStart"/>
+      <w:r>
+        <w:rPr>
+          <w:lang w:val="en-US"/>
+        </w:rPr>
+        <w:t>Sobre</w:t>
+      </w:r>
+      <w:proofErr w:type="spellEnd"/>
+      <w:r>
+        <w:rPr>
+          <w:lang w:val="en-US"/>
+        </w:rPr>
+        <w:t xml:space="preserve"> </w:t>
+      </w:r>
+      <w:proofErr w:type="spellStart"/>
+      <w:r>
+        <w:rPr>
+          <w:lang w:val="en-US"/>
+        </w:rPr>
+        <w:t>adm</w:t>
+      </w:r>
+      <w:proofErr w:type="spellEnd"/>
+      <w:r>
+        <w:rPr>
+          <w:lang w:val="en-US"/>
+        </w:rPr>
+        <w:t xml:space="preserve"> mobile:</w:t>
+      </w:r>
+      <w:r>
+        <w:rPr>
+          <w:lang w:val="en-US"/>
+        </w:rPr>
+        <w:t xml:space="preserve">  </w:t>
+      </w:r>
+      <w:hyperlink r:id="rId11" w:history="1">
+        <w:r>
+          <w:rPr>
+            <w:rStyle w:val="Hyperlink"/>
+            <w:lang w:val="en-US"/>
+          </w:rPr>
+          <w:t>Wireframe.cc – the go-to free, online wireframing tool.</w:t>
+        </w:r>
+      </w:hyperlink>
+    </w:p>
+    <w:p>
+      <w:pPr>
+        <w:rPr>
+          <w:lang w:val="en-US"/>
+        </w:rPr>
+      </w:pPr>
     </w:p>
     <w:sectPr>
       <w:pgSz w:w="11906" w:h="16838"/>

--- a/Wires, figma e outros/wireframe/Links Wirecc.docx
+++ b/Wires, figma e outros/wireframe/Links Wirecc.docx
@@ -21,6 +21,232 @@
           <w:lang w:val="en-US"/>
         </w:rPr>
       </w:pPr>
+      <w:proofErr w:type="spellStart"/>
+      <w:r>
+        <w:rPr>
+          <w:lang w:val="en-US"/>
+        </w:rPr>
+        <w:t>Assistindo</w:t>
+      </w:r>
+      <w:proofErr w:type="spellEnd"/>
+      <w:r>
+        <w:rPr>
+          <w:lang w:val="en-US"/>
+        </w:rPr>
+        <w:t xml:space="preserve"> cellular: </w:t>
+      </w:r>
+      <w:r>
+        <w:fldChar w:fldCharType="begin"/>
+      </w:r>
+      <w:r>
+        <w:rPr>
+          <w:lang w:val="en-US"/>
+        </w:rPr>
+        <w:instrText xml:space="preserve"> HYPERLINK "https://wireframe.cc/XTtrUv" </w:instrText>
+      </w:r>
+      <w:r>
+        <w:fldChar w:fldCharType="separate"/>
+      </w:r>
+      <w:r>
+        <w:rPr>
+          <w:rStyle w:val="Hyperlink"/>
+          <w:lang w:val="en-US"/>
+        </w:rPr>
+        <w:t>Wireframe.cc – the go-to free, online wireframing tool.</w:t>
+      </w:r>
+      <w:r>
+        <w:fldChar w:fldCharType="end"/>
+      </w:r>
+    </w:p>
+    <w:p>
+      <w:pPr>
+        <w:rPr>
+          <w:lang w:val="en-US"/>
+        </w:rPr>
+      </w:pPr>
+      <w:proofErr w:type="spellStart"/>
+      <w:r>
+        <w:rPr>
+          <w:lang w:val="en-US"/>
+        </w:rPr>
+        <w:t>Assistindo</w:t>
+      </w:r>
+      <w:proofErr w:type="spellEnd"/>
+      <w:r>
+        <w:rPr>
+          <w:lang w:val="en-US"/>
+        </w:rPr>
+        <w:t xml:space="preserve"> tablet: </w:t>
+      </w:r>
+      <w:hyperlink r:id="rId4" w:history="1">
+        <w:r>
+          <w:rPr>
+            <w:rStyle w:val="Hyperlink"/>
+            <w:lang w:val="en-US"/>
+          </w:rPr>
+          <w:t>Wireframe.cc – the go-to free, online wireframing tool.</w:t>
+        </w:r>
+      </w:hyperlink>
+    </w:p>
+    <w:p>
+      <w:pPr>
+        <w:rPr>
+          <w:lang w:val="en-US"/>
+        </w:rPr>
+      </w:pPr>
+      <w:proofErr w:type="spellStart"/>
+      <w:r>
+        <w:rPr>
+          <w:lang w:val="en-US"/>
+        </w:rPr>
+        <w:t>Assistindo</w:t>
+      </w:r>
+      <w:proofErr w:type="spellEnd"/>
+      <w:r>
+        <w:rPr>
+          <w:lang w:val="en-US"/>
+        </w:rPr>
+        <w:t xml:space="preserve"> web: </w:t>
+      </w:r>
+      <w:hyperlink r:id="rId5" w:history="1">
+        <w:r>
+          <w:rPr>
+            <w:rStyle w:val="Hyperlink"/>
+            <w:lang w:val="en-US"/>
+          </w:rPr>
+          <w:t>Wireframe.cc – the go-to free, online wireframing tool.</w:t>
+        </w:r>
+      </w:hyperlink>
+    </w:p>
+    <w:p>
+      <w:pPr>
+        <w:rPr>
+          <w:lang w:val="en-US"/>
+        </w:rPr>
+      </w:pPr>
+      <w:proofErr w:type="spellStart"/>
+      <w:r>
+        <w:rPr>
+          <w:lang w:val="en-US"/>
+        </w:rPr>
+        <w:t>Minha-lista</w:t>
+      </w:r>
+      <w:proofErr w:type="spellEnd"/>
+      <w:r>
+        <w:rPr>
+          <w:lang w:val="en-US"/>
+        </w:rPr>
+        <w:t xml:space="preserve"> mobile:</w:t>
+      </w:r>
+      <w:r>
+        <w:rPr>
+          <w:lang w:val="en-US"/>
+        </w:rPr>
+        <w:t xml:space="preserve"> </w:t>
+      </w:r>
+      <w:hyperlink r:id="rId6" w:history="1">
+        <w:r>
+          <w:rPr>
+            <w:rStyle w:val="Hyperlink"/>
+            <w:lang w:val="en-US"/>
+          </w:rPr>
+          <w:t>Wireframe.c</w:t>
+        </w:r>
+        <w:r>
+          <w:rPr>
+            <w:rStyle w:val="Hyperlink"/>
+            <w:lang w:val="en-US"/>
+          </w:rPr>
+          <w:t>c</w:t>
+        </w:r>
+        <w:r>
+          <w:rPr>
+            <w:rStyle w:val="Hyperlink"/>
+            <w:lang w:val="en-US"/>
+          </w:rPr>
+          <w:t xml:space="preserve"> – the go-to free, online wireframing tool.</w:t>
+        </w:r>
+      </w:hyperlink>
+    </w:p>
+    <w:p>
+      <w:pPr>
+        <w:rPr>
+          <w:lang w:val="en-US"/>
+        </w:rPr>
+      </w:pPr>
+      <w:proofErr w:type="spellStart"/>
+      <w:r>
+        <w:rPr>
+          <w:lang w:val="en-US"/>
+        </w:rPr>
+        <w:t>Minha</w:t>
+      </w:r>
+      <w:proofErr w:type="spellEnd"/>
+      <w:r>
+        <w:rPr>
+          <w:lang w:val="en-US"/>
+        </w:rPr>
+        <w:t xml:space="preserve"> Lista Tablet: </w:t>
+      </w:r>
+      <w:hyperlink r:id="rId7" w:history="1">
+        <w:r>
+          <w:rPr>
+            <w:rStyle w:val="Hyperlink"/>
+            <w:lang w:val="en-US"/>
+          </w:rPr>
+          <w:t>Wireframe</w:t>
+        </w:r>
+        <w:r>
+          <w:rPr>
+            <w:rStyle w:val="Hyperlink"/>
+            <w:lang w:val="en-US"/>
+          </w:rPr>
+          <w:t>.</w:t>
+        </w:r>
+        <w:r>
+          <w:rPr>
+            <w:rStyle w:val="Hyperlink"/>
+            <w:lang w:val="en-US"/>
+          </w:rPr>
+          <w:t>cc – the go-to free, online wireframing tool.</w:t>
+        </w:r>
+      </w:hyperlink>
+    </w:p>
+    <w:p>
+      <w:pPr>
+        <w:rPr>
+          <w:lang w:val="en-US"/>
+        </w:rPr>
+      </w:pPr>
+      <w:proofErr w:type="spellStart"/>
+      <w:r>
+        <w:rPr>
+          <w:lang w:val="en-US"/>
+        </w:rPr>
+        <w:t>Minha-lista</w:t>
+      </w:r>
+      <w:proofErr w:type="spellEnd"/>
+      <w:r>
+        <w:rPr>
+          <w:lang w:val="en-US"/>
+        </w:rPr>
+        <w:t xml:space="preserve"> web</w:t>
+      </w:r>
+      <w:r>
+        <w:rPr>
+          <w:lang w:val="en-US"/>
+        </w:rPr>
+        <w:t xml:space="preserve">:  </w:t>
+      </w:r>
+      <w:hyperlink r:id="rId8" w:history="1">
+        <w:r>
+          <w:rPr>
+            <w:rStyle w:val="Hyperlink"/>
+            <w:lang w:val="en-US"/>
+          </w:rPr>
+          <w:t>Wireframe.cc – the go-to free, online wireframing tool.</w:t>
+        </w:r>
+      </w:hyperlink>
     </w:p>
     <w:p>
       <w:pPr>
@@ -34,7 +260,7 @@
         </w:rPr>
         <w:t xml:space="preserve">HOME: </w:t>
       </w:r>
-      <w:hyperlink r:id="rId4" w:history="1">
+      <w:hyperlink r:id="rId9" w:history="1">
         <w:r>
           <w:rPr>
             <w:rStyle w:val="Hyperlink"/>
@@ -76,7 +302,7 @@
         </w:rPr>
         <w:t xml:space="preserve">: </w:t>
       </w:r>
-      <w:hyperlink r:id="rId5" w:history="1">
+      <w:hyperlink r:id="rId10" w:history="1">
         <w:r>
           <w:rPr>
             <w:rStyle w:val="Hyperlink"/>
@@ -106,7 +332,6 @@
         <w:t xml:space="preserve">Tela de </w:t>
       </w:r>
       <w:proofErr w:type="spellStart"/>
-      <w:proofErr w:type="gramStart"/>
       <w:r>
         <w:rPr>
           <w:lang w:val="en-US"/>
@@ -118,16 +343,9 @@
         <w:rPr>
           <w:lang w:val="en-US"/>
         </w:rPr>
-        <w:t xml:space="preserve"> :</w:t>
-      </w:r>
-      <w:proofErr w:type="gramEnd"/>
-      <w:r>
-        <w:rPr>
-          <w:lang w:val="en-US"/>
-        </w:rPr>
-        <w:t xml:space="preserve">  </w:t>
-      </w:r>
-      <w:hyperlink r:id="rId6" w:history="1">
+        <w:t xml:space="preserve"> :  </w:t>
+      </w:r>
+      <w:hyperlink r:id="rId11" w:history="1">
         <w:r>
           <w:rPr>
             <w:rStyle w:val="Hyperlink"/>
@@ -170,7 +388,7 @@
         </w:rPr>
         <w:t xml:space="preserve"> user normal: </w:t>
       </w:r>
-      <w:hyperlink r:id="rId7" w:history="1">
+      <w:hyperlink r:id="rId12" w:history="1">
         <w:r>
           <w:rPr>
             <w:rStyle w:val="Hyperlink"/>
@@ -183,10 +401,11 @@
     <w:p>
       <w:pPr>
         <w:rPr>
-          <w:lang w:val="en-US"/>
-        </w:rPr>
-      </w:pPr>
-      <w:hyperlink r:id="rId8" w:history="1">
+          <w:rStyle w:val="Hyperlink"/>
+          <w:lang w:val="en-US"/>
+        </w:rPr>
+      </w:pPr>
+      <w:hyperlink r:id="rId13" w:history="1">
         <w:r>
           <w:rPr>
             <w:rStyle w:val="Hyperlink"/>
@@ -199,6 +418,13 @@
     <w:p>
       <w:pPr>
         <w:rPr>
+          <w:lang w:val="en-US"/>
+        </w:rPr>
+      </w:pPr>
+    </w:p>
+    <w:p>
+      <w:pPr>
+        <w:rPr>
           <w:rStyle w:val="Hyperlink"/>
           <w:lang w:val="en-US"/>
         </w:rPr>
@@ -209,7 +435,7 @@
         </w:rPr>
         <w:t xml:space="preserve">SOBRE USUARIO ADMIN:  </w:t>
       </w:r>
-      <w:hyperlink r:id="rId9" w:history="1">
+      <w:hyperlink r:id="rId14" w:history="1">
         <w:r>
           <w:rPr>
             <w:rStyle w:val="Hyperlink"/>
@@ -218,6 +444,14 @@
           <w:t>Wireframe.cc – the go-to free, online wireframing tool.</w:t>
         </w:r>
       </w:hyperlink>
+    </w:p>
+    <w:p>
+      <w:pPr>
+        <w:rPr>
+          <w:rStyle w:val="Hyperlink"/>
+          <w:lang w:val="en-US"/>
+        </w:rPr>
+      </w:pPr>
     </w:p>
     <w:p>
       <w:pPr>
@@ -316,7 +550,7 @@
         </w:rPr>
         <w:t xml:space="preserve">: </w:t>
       </w:r>
-      <w:hyperlink r:id="rId10" w:history="1">
+      <w:hyperlink r:id="rId15" w:history="1">
         <w:r>
           <w:rPr>
             <w:rStyle w:val="Hyperlink"/>
@@ -348,6 +582,11 @@
       </w:pPr>
     </w:p>
     <w:p>
+      <w:pPr>
+        <w:rPr>
+          <w:lang w:val="en-US"/>
+        </w:rPr>
+      </w:pPr>
       <w:proofErr w:type="spellStart"/>
       <w:r>
         <w:rPr>
@@ -382,7 +621,7 @@
         </w:rPr>
         <w:t xml:space="preserve">  </w:t>
       </w:r>
-      <w:hyperlink r:id="rId11" w:history="1">
+      <w:hyperlink r:id="rId16" w:history="1">
         <w:r>
           <w:rPr>
             <w:rStyle w:val="Hyperlink"/>

--- a/Wires, figma e outros/wireframe/Links Wirecc.docx
+++ b/Wires, figma e outros/wireframe/Links Wirecc.docx
@@ -21,6 +21,78 @@
           <w:lang w:val="en-US"/>
         </w:rPr>
       </w:pPr>
+      <w:r>
+        <w:rPr>
+          <w:lang w:val="en-US"/>
+        </w:rPr>
+        <w:t xml:space="preserve">Error cell: </w:t>
+      </w:r>
+      <w:hyperlink r:id="rId4" w:history="1">
+        <w:r>
+          <w:rPr>
+            <w:rStyle w:val="Hyperlink"/>
+            <w:lang w:val="en-US"/>
+          </w:rPr>
+          <w:t>Wireframe.cc – the go-to free, online wireframing tool.</w:t>
+        </w:r>
+      </w:hyperlink>
+    </w:p>
+    <w:p>
+      <w:pPr>
+        <w:rPr>
+          <w:lang w:val="en-US"/>
+        </w:rPr>
+      </w:pPr>
+      <w:r>
+        <w:rPr>
+          <w:lang w:val="en-US"/>
+        </w:rPr>
+        <w:t>Error tablet:</w:t>
+      </w:r>
+      <w:r>
+        <w:rPr>
+          <w:lang w:val="en-US"/>
+        </w:rPr>
+        <w:t xml:space="preserve"> </w:t>
+      </w:r>
+      <w:hyperlink r:id="rId5" w:history="1">
+        <w:r>
+          <w:rPr>
+            <w:rStyle w:val="Hyperlink"/>
+            <w:lang w:val="en-US"/>
+          </w:rPr>
+          <w:t>Wireframe.cc – the go-to free, online wireframing tool.</w:t>
+        </w:r>
+      </w:hyperlink>
+    </w:p>
+    <w:p>
+      <w:pPr>
+        <w:rPr>
+          <w:lang w:val="en-US"/>
+        </w:rPr>
+      </w:pPr>
+      <w:r>
+        <w:rPr>
+          <w:lang w:val="en-US"/>
+        </w:rPr>
+        <w:t xml:space="preserve">Error:  </w:t>
+      </w:r>
+      <w:hyperlink r:id="rId6" w:history="1">
+        <w:r>
+          <w:rPr>
+            <w:rStyle w:val="Hyperlink"/>
+            <w:lang w:val="en-US"/>
+          </w:rPr>
+          <w:t>Wireframe.cc – the go-to free, online wireframing tool.</w:t>
+        </w:r>
+      </w:hyperlink>
+    </w:p>
+    <w:p>
+      <w:pPr>
+        <w:rPr>
+          <w:lang w:val="en-US"/>
+        </w:rPr>
+      </w:pPr>
       <w:proofErr w:type="spellStart"/>
       <w:r>
         <w:rPr>
@@ -35,62 +107,289 @@
         </w:rPr>
         <w:t xml:space="preserve"> cellular: </w:t>
       </w:r>
-      <w:r>
-        <w:fldChar w:fldCharType="begin"/>
-      </w:r>
-      <w:r>
-        <w:rPr>
-          <w:lang w:val="en-US"/>
-        </w:rPr>
-        <w:instrText xml:space="preserve"> HYPERLINK "https://wireframe.cc/XTtrUv" </w:instrText>
-      </w:r>
-      <w:r>
-        <w:fldChar w:fldCharType="separate"/>
-      </w:r>
-      <w:r>
+      <w:hyperlink r:id="rId7" w:history="1">
+        <w:r>
+          <w:rPr>
+            <w:rStyle w:val="Hyperlink"/>
+            <w:lang w:val="en-US"/>
+          </w:rPr>
+          <w:t>Wireframe.cc – the go-to free, online wireframing tool.</w:t>
+        </w:r>
+      </w:hyperlink>
+    </w:p>
+    <w:p>
+      <w:pPr>
+        <w:rPr>
+          <w:lang w:val="en-US"/>
+        </w:rPr>
+      </w:pPr>
+      <w:proofErr w:type="spellStart"/>
+      <w:r>
+        <w:rPr>
+          <w:lang w:val="en-US"/>
+        </w:rPr>
+        <w:t>Assistindo</w:t>
+      </w:r>
+      <w:proofErr w:type="spellEnd"/>
+      <w:r>
+        <w:rPr>
+          <w:lang w:val="en-US"/>
+        </w:rPr>
+        <w:t xml:space="preserve"> tablet: </w:t>
+      </w:r>
+      <w:hyperlink r:id="rId8" w:history="1">
+        <w:r>
+          <w:rPr>
+            <w:rStyle w:val="Hyperlink"/>
+            <w:lang w:val="en-US"/>
+          </w:rPr>
+          <w:t>Wireframe.cc – the go-to free, online wireframing tool.</w:t>
+        </w:r>
+      </w:hyperlink>
+    </w:p>
+    <w:p>
+      <w:pPr>
+        <w:rPr>
+          <w:lang w:val="en-US"/>
+        </w:rPr>
+      </w:pPr>
+      <w:proofErr w:type="spellStart"/>
+      <w:r>
+        <w:rPr>
+          <w:lang w:val="en-US"/>
+        </w:rPr>
+        <w:t>Assistindo</w:t>
+      </w:r>
+      <w:proofErr w:type="spellEnd"/>
+      <w:r>
+        <w:rPr>
+          <w:lang w:val="en-US"/>
+        </w:rPr>
+        <w:t xml:space="preserve"> web: </w:t>
+      </w:r>
+      <w:hyperlink r:id="rId9" w:history="1">
+        <w:r>
+          <w:rPr>
+            <w:rStyle w:val="Hyperlink"/>
+            <w:lang w:val="en-US"/>
+          </w:rPr>
+          <w:t>Wireframe.cc – the go-to free, online wireframing tool.</w:t>
+        </w:r>
+      </w:hyperlink>
+    </w:p>
+    <w:p>
+      <w:pPr>
+        <w:rPr>
+          <w:lang w:val="en-US"/>
+        </w:rPr>
+      </w:pPr>
+      <w:proofErr w:type="spellStart"/>
+      <w:r>
+        <w:rPr>
+          <w:lang w:val="en-US"/>
+        </w:rPr>
+        <w:t>Minha-lista</w:t>
+      </w:r>
+      <w:proofErr w:type="spellEnd"/>
+      <w:r>
+        <w:rPr>
+          <w:lang w:val="en-US"/>
+        </w:rPr>
+        <w:t xml:space="preserve"> mobile:</w:t>
+      </w:r>
+      <w:r>
+        <w:rPr>
+          <w:lang w:val="en-US"/>
+        </w:rPr>
+        <w:t xml:space="preserve"> </w:t>
+      </w:r>
+      <w:hyperlink r:id="rId10" w:history="1">
+        <w:r>
+          <w:rPr>
+            <w:rStyle w:val="Hyperlink"/>
+            <w:lang w:val="en-US"/>
+          </w:rPr>
+          <w:t>Wireframe.cc – the go-to free, online wireframing tool.</w:t>
+        </w:r>
+      </w:hyperlink>
+    </w:p>
+    <w:p>
+      <w:pPr>
+        <w:rPr>
+          <w:lang w:val="en-US"/>
+        </w:rPr>
+      </w:pPr>
+      <w:proofErr w:type="spellStart"/>
+      <w:r>
+        <w:rPr>
+          <w:lang w:val="en-US"/>
+        </w:rPr>
+        <w:t>Minha</w:t>
+      </w:r>
+      <w:proofErr w:type="spellEnd"/>
+      <w:r>
+        <w:rPr>
+          <w:lang w:val="en-US"/>
+        </w:rPr>
+        <w:t xml:space="preserve"> Lista Tablet: </w:t>
+      </w:r>
+      <w:hyperlink r:id="rId11" w:history="1">
+        <w:r>
+          <w:rPr>
+            <w:rStyle w:val="Hyperlink"/>
+            <w:lang w:val="en-US"/>
+          </w:rPr>
+          <w:t>Wireframe.cc – the go-to free, online wireframing tool.</w:t>
+        </w:r>
+      </w:hyperlink>
+    </w:p>
+    <w:p>
+      <w:pPr>
+        <w:rPr>
+          <w:lang w:val="en-US"/>
+        </w:rPr>
+      </w:pPr>
+      <w:proofErr w:type="spellStart"/>
+      <w:r>
+        <w:rPr>
+          <w:lang w:val="en-US"/>
+        </w:rPr>
+        <w:t>Minha-lista</w:t>
+      </w:r>
+      <w:proofErr w:type="spellEnd"/>
+      <w:r>
+        <w:rPr>
+          <w:lang w:val="en-US"/>
+        </w:rPr>
+        <w:t xml:space="preserve"> web</w:t>
+      </w:r>
+      <w:r>
+        <w:rPr>
+          <w:lang w:val="en-US"/>
+        </w:rPr>
+        <w:t xml:space="preserve">:  </w:t>
+      </w:r>
+      <w:hyperlink r:id="rId12" w:history="1">
+        <w:r>
+          <w:rPr>
+            <w:rStyle w:val="Hyperlink"/>
+            <w:lang w:val="en-US"/>
+          </w:rPr>
+          <w:t>Wireframe.cc – the go-to free, online wireframing tool.</w:t>
+        </w:r>
+      </w:hyperlink>
+    </w:p>
+    <w:p>
+      <w:pPr>
+        <w:rPr>
+          <w:lang w:val="en-US"/>
+        </w:rPr>
+      </w:pPr>
+      <w:r>
+        <w:rPr>
+          <w:lang w:val="en-US"/>
+        </w:rPr>
+        <w:t xml:space="preserve">HOME: </w:t>
+      </w:r>
+      <w:hyperlink r:id="rId13" w:history="1">
+        <w:r>
+          <w:rPr>
+            <w:rStyle w:val="Hyperlink"/>
+            <w:lang w:val="en-US"/>
+          </w:rPr>
+          <w:t>Wireframe.cc – the go-to free, online wireframing tool.</w:t>
+        </w:r>
+      </w:hyperlink>
+    </w:p>
+    <w:p>
+      <w:pPr>
+        <w:rPr>
+          <w:lang w:val="en-US"/>
+        </w:rPr>
+      </w:pPr>
+      <w:r>
+        <w:rPr>
+          <w:lang w:val="en-US"/>
+        </w:rPr>
+        <w:t>Te</w:t>
+      </w:r>
+      <w:r>
+        <w:rPr>
+          <w:lang w:val="en-US"/>
+        </w:rPr>
+        <w:t xml:space="preserve">la de </w:t>
+      </w:r>
+      <w:proofErr w:type="spellStart"/>
+      <w:r>
+        <w:rPr>
+          <w:lang w:val="en-US"/>
+        </w:rPr>
+        <w:t>cadastro</w:t>
+      </w:r>
+      <w:proofErr w:type="spellEnd"/>
+      <w:r>
+        <w:rPr>
+          <w:lang w:val="en-US"/>
+        </w:rPr>
+        <w:t xml:space="preserve">: </w:t>
+      </w:r>
+      <w:hyperlink r:id="rId14" w:history="1">
+        <w:r>
+          <w:rPr>
+            <w:rStyle w:val="Hyperlink"/>
+            <w:lang w:val="en-US"/>
+          </w:rPr>
+          <w:t>Wireframe.cc – the go-to free, online wireframing tool.</w:t>
+        </w:r>
+      </w:hyperlink>
+      <w:r>
+        <w:rPr>
+          <w:lang w:val="en-US"/>
+        </w:rPr>
+        <w:t xml:space="preserve"> </w:t>
+      </w:r>
+    </w:p>
+    <w:p>
+      <w:pPr>
         <w:rPr>
           <w:rStyle w:val="Hyperlink"/>
           <w:lang w:val="en-US"/>
         </w:rPr>
-        <w:t>Wireframe.cc – the go-to free, online wireframing tool.</w:t>
-      </w:r>
-      <w:r>
-        <w:fldChar w:fldCharType="end"/>
-      </w:r>
-    </w:p>
-    <w:p>
-      <w:pPr>
-        <w:rPr>
-          <w:lang w:val="en-US"/>
-        </w:rPr>
-      </w:pPr>
+      </w:pPr>
+      <w:r>
+        <w:rPr>
+          <w:lang w:val="en-US"/>
+        </w:rPr>
+        <w:t xml:space="preserve">Tela de </w:t>
+      </w:r>
       <w:proofErr w:type="spellStart"/>
       <w:r>
         <w:rPr>
           <w:lang w:val="en-US"/>
         </w:rPr>
-        <w:t>Assistindo</w:t>
+        <w:t>edição</w:t>
       </w:r>
       <w:proofErr w:type="spellEnd"/>
       <w:r>
         <w:rPr>
           <w:lang w:val="en-US"/>
         </w:rPr>
-        <w:t xml:space="preserve"> tablet: </w:t>
-      </w:r>
-      <w:hyperlink r:id="rId4" w:history="1">
-        <w:r>
-          <w:rPr>
-            <w:rStyle w:val="Hyperlink"/>
-            <w:lang w:val="en-US"/>
-          </w:rPr>
-          <w:t>Wireframe.cc – the go-to free, online wireframing tool.</w:t>
-        </w:r>
-      </w:hyperlink>
-    </w:p>
-    <w:p>
-      <w:pPr>
-        <w:rPr>
+        <w:t xml:space="preserve"> :  </w:t>
+      </w:r>
+      <w:hyperlink r:id="rId15" w:history="1">
+        <w:r>
+          <w:rPr>
+            <w:rStyle w:val="Hyperlink"/>
+            <w:lang w:val="en-US"/>
+          </w:rPr>
+          <w:t>Wireframe.cc – the go-to free, online wireframing tool.</w:t>
+        </w:r>
+      </w:hyperlink>
+    </w:p>
+    <w:p>
+      <w:pPr>
+        <w:rPr>
+          <w:rStyle w:val="Hyperlink"/>
           <w:lang w:val="en-US"/>
         </w:rPr>
       </w:pPr>
@@ -99,224 +398,36 @@
         <w:rPr>
           <w:lang w:val="en-US"/>
         </w:rPr>
-        <w:t>Assistindo</w:t>
+        <w:t>tela</w:t>
       </w:r>
       <w:proofErr w:type="spellEnd"/>
       <w:r>
         <w:rPr>
           <w:lang w:val="en-US"/>
         </w:rPr>
-        <w:t xml:space="preserve"> web: </w:t>
-      </w:r>
-      <w:hyperlink r:id="rId5" w:history="1">
-        <w:r>
-          <w:rPr>
-            <w:rStyle w:val="Hyperlink"/>
-            <w:lang w:val="en-US"/>
-          </w:rPr>
-          <w:t>Wireframe.cc – the go-to free, online wireframing tool.</w:t>
-        </w:r>
-      </w:hyperlink>
-    </w:p>
-    <w:p>
-      <w:pPr>
-        <w:rPr>
-          <w:lang w:val="en-US"/>
-        </w:rPr>
-      </w:pPr>
-      <w:proofErr w:type="spellStart"/>
-      <w:r>
-        <w:rPr>
-          <w:lang w:val="en-US"/>
-        </w:rPr>
-        <w:t>Minha-lista</w:t>
-      </w:r>
-      <w:proofErr w:type="spellEnd"/>
-      <w:r>
-        <w:rPr>
-          <w:lang w:val="en-US"/>
-        </w:rPr>
-        <w:t xml:space="preserve"> mobile:</w:t>
-      </w:r>
-      <w:r>
-        <w:rPr>
-          <w:lang w:val="en-US"/>
-        </w:rPr>
         <w:t xml:space="preserve"> </w:t>
       </w:r>
-      <w:hyperlink r:id="rId6" w:history="1">
-        <w:r>
-          <w:rPr>
-            <w:rStyle w:val="Hyperlink"/>
-            <w:lang w:val="en-US"/>
-          </w:rPr>
-          <w:t>Wireframe.c</w:t>
-        </w:r>
-        <w:r>
-          <w:rPr>
-            <w:rStyle w:val="Hyperlink"/>
-            <w:lang w:val="en-US"/>
-          </w:rPr>
-          <w:t>c</w:t>
-        </w:r>
-        <w:r>
-          <w:rPr>
-            <w:rStyle w:val="Hyperlink"/>
-            <w:lang w:val="en-US"/>
-          </w:rPr>
-          <w:t xml:space="preserve"> – the go-to free, online wireframing tool.</w:t>
-        </w:r>
-      </w:hyperlink>
-    </w:p>
-    <w:p>
-      <w:pPr>
-        <w:rPr>
-          <w:lang w:val="en-US"/>
-        </w:rPr>
-      </w:pPr>
-      <w:proofErr w:type="spellStart"/>
-      <w:r>
-        <w:rPr>
-          <w:lang w:val="en-US"/>
-        </w:rPr>
-        <w:t>Minha</w:t>
-      </w:r>
-      <w:proofErr w:type="spellEnd"/>
-      <w:r>
-        <w:rPr>
-          <w:lang w:val="en-US"/>
-        </w:rPr>
-        <w:t xml:space="preserve"> Lista Tablet: </w:t>
-      </w:r>
-      <w:hyperlink r:id="rId7" w:history="1">
-        <w:r>
-          <w:rPr>
-            <w:rStyle w:val="Hyperlink"/>
-            <w:lang w:val="en-US"/>
-          </w:rPr>
-          <w:t>Wireframe</w:t>
-        </w:r>
-        <w:r>
-          <w:rPr>
-            <w:rStyle w:val="Hyperlink"/>
-            <w:lang w:val="en-US"/>
-          </w:rPr>
-          <w:t>.</w:t>
-        </w:r>
-        <w:r>
-          <w:rPr>
-            <w:rStyle w:val="Hyperlink"/>
-            <w:lang w:val="en-US"/>
-          </w:rPr>
-          <w:t>cc – the go-to free, online wireframing tool.</w:t>
-        </w:r>
-      </w:hyperlink>
-    </w:p>
-    <w:p>
-      <w:pPr>
-        <w:rPr>
-          <w:lang w:val="en-US"/>
-        </w:rPr>
-      </w:pPr>
-      <w:proofErr w:type="spellStart"/>
-      <w:r>
-        <w:rPr>
-          <w:lang w:val="en-US"/>
-        </w:rPr>
-        <w:t>Minha-lista</w:t>
-      </w:r>
-      <w:proofErr w:type="spellEnd"/>
-      <w:r>
-        <w:rPr>
-          <w:lang w:val="en-US"/>
-        </w:rPr>
-        <w:t xml:space="preserve"> web</w:t>
-      </w:r>
-      <w:r>
-        <w:rPr>
-          <w:lang w:val="en-US"/>
-        </w:rPr>
-        <w:t xml:space="preserve">:  </w:t>
-      </w:r>
-      <w:hyperlink r:id="rId8" w:history="1">
-        <w:r>
-          <w:rPr>
-            <w:rStyle w:val="Hyperlink"/>
-            <w:lang w:val="en-US"/>
-          </w:rPr>
-          <w:t>Wireframe.cc – the go-to free, online wireframing tool.</w:t>
-        </w:r>
-      </w:hyperlink>
-    </w:p>
-    <w:p>
-      <w:pPr>
-        <w:rPr>
-          <w:lang w:val="en-US"/>
-        </w:rPr>
-      </w:pPr>
-      <w:r>
-        <w:rPr>
-          <w:lang w:val="en-US"/>
-        </w:rPr>
-        <w:t xml:space="preserve">HOME: </w:t>
-      </w:r>
-      <w:hyperlink r:id="rId9" w:history="1">
-        <w:r>
-          <w:rPr>
-            <w:rStyle w:val="Hyperlink"/>
-            <w:lang w:val="en-US"/>
-          </w:rPr>
-          <w:t>Wireframe.cc – the go-to free, online wireframing tool.</w:t>
-        </w:r>
-      </w:hyperlink>
-    </w:p>
-    <w:p>
-      <w:pPr>
-        <w:rPr>
-          <w:lang w:val="en-US"/>
-        </w:rPr>
-      </w:pPr>
-      <w:r>
-        <w:rPr>
-          <w:lang w:val="en-US"/>
-        </w:rPr>
-        <w:t>Te</w:t>
-      </w:r>
-      <w:r>
-        <w:rPr>
-          <w:lang w:val="en-US"/>
-        </w:rPr>
-        <w:t xml:space="preserve">la de </w:t>
-      </w:r>
-      <w:proofErr w:type="spellStart"/>
-      <w:r>
-        <w:rPr>
-          <w:lang w:val="en-US"/>
-        </w:rPr>
-        <w:t>cadastro</w:t>
-      </w:r>
-      <w:proofErr w:type="spellEnd"/>
-      <w:r>
-        <w:rPr>
-          <w:lang w:val="en-US"/>
-        </w:rPr>
-        <w:t xml:space="preserve">: </w:t>
-      </w:r>
-      <w:hyperlink r:id="rId10" w:history="1">
-        <w:r>
-          <w:rPr>
-            <w:rStyle w:val="Hyperlink"/>
-            <w:lang w:val="en-US"/>
-          </w:rPr>
-          <w:t>Wireframe.cc – the go-to free, online wireframing tool.</w:t>
-        </w:r>
-      </w:hyperlink>
-      <w:r>
-        <w:rPr>
-          <w:lang w:val="en-US"/>
-        </w:rPr>
-        <w:t xml:space="preserve"> </w:t>
-      </w:r>
+      <w:r>
+        <w:rPr>
+          <w:lang w:val="en-US"/>
+        </w:rPr>
+        <w:t>sober</w:t>
+      </w:r>
+      <w:r>
+        <w:rPr>
+          <w:lang w:val="en-US"/>
+        </w:rPr>
+        <w:t xml:space="preserve"> user normal: </w:t>
+      </w:r>
+      <w:hyperlink r:id="rId16" w:history="1">
+        <w:r>
+          <w:rPr>
+            <w:rStyle w:val="Hyperlink"/>
+            <w:lang w:val="en-US"/>
+          </w:rPr>
+          <w:t>Wireframe.cc – the go-to free, online wireframing tool.</w:t>
+        </w:r>
+      </w:hyperlink>
     </w:p>
     <w:p>
       <w:pPr>
@@ -325,35 +436,22 @@
           <w:lang w:val="en-US"/>
         </w:rPr>
       </w:pPr>
-      <w:r>
-        <w:rPr>
-          <w:lang w:val="en-US"/>
-        </w:rPr>
-        <w:t xml:space="preserve">Tela de </w:t>
-      </w:r>
-      <w:proofErr w:type="spellStart"/>
-      <w:r>
-        <w:rPr>
-          <w:lang w:val="en-US"/>
-        </w:rPr>
-        <w:t>edição</w:t>
-      </w:r>
-      <w:proofErr w:type="spellEnd"/>
-      <w:r>
-        <w:rPr>
-          <w:lang w:val="en-US"/>
-        </w:rPr>
-        <w:t xml:space="preserve"> :  </w:t>
-      </w:r>
-      <w:hyperlink r:id="rId11" w:history="1">
-        <w:r>
-          <w:rPr>
-            <w:rStyle w:val="Hyperlink"/>
-            <w:lang w:val="en-US"/>
-          </w:rPr>
-          <w:t>Wireframe.cc – the go-to free, online wireframing tool.</w:t>
-        </w:r>
-      </w:hyperlink>
+      <w:hyperlink r:id="rId17" w:history="1">
+        <w:r>
+          <w:rPr>
+            <w:rStyle w:val="Hyperlink"/>
+            <w:lang w:val="en-US"/>
+          </w:rPr>
+          <w:t>Wireframe.cc – the go-to free, online wireframing tool.</w:t>
+        </w:r>
+      </w:hyperlink>
+    </w:p>
+    <w:p>
+      <w:pPr>
+        <w:rPr>
+          <w:lang w:val="en-US"/>
+        </w:rPr>
+      </w:pPr>
     </w:p>
     <w:p>
       <w:pPr>
@@ -362,80 +460,13 @@
           <w:lang w:val="en-US"/>
         </w:rPr>
       </w:pPr>
-      <w:proofErr w:type="spellStart"/>
-      <w:r>
-        <w:rPr>
-          <w:lang w:val="en-US"/>
-        </w:rPr>
-        <w:t>tela</w:t>
-      </w:r>
-      <w:proofErr w:type="spellEnd"/>
-      <w:r>
-        <w:rPr>
-          <w:lang w:val="en-US"/>
-        </w:rPr>
-        <w:t xml:space="preserve"> </w:t>
-      </w:r>
-      <w:r>
-        <w:rPr>
-          <w:lang w:val="en-US"/>
-        </w:rPr>
-        <w:t>sober</w:t>
-      </w:r>
-      <w:r>
-        <w:rPr>
-          <w:lang w:val="en-US"/>
-        </w:rPr>
-        <w:t xml:space="preserve"> user normal: </w:t>
-      </w:r>
-      <w:hyperlink r:id="rId12" w:history="1">
-        <w:r>
-          <w:rPr>
-            <w:rStyle w:val="Hyperlink"/>
-            <w:lang w:val="en-US"/>
-          </w:rPr>
-          <w:t>Wireframe.cc – the go-to free, online wireframing tool.</w:t>
-        </w:r>
-      </w:hyperlink>
-    </w:p>
-    <w:p>
-      <w:pPr>
-        <w:rPr>
-          <w:rStyle w:val="Hyperlink"/>
-          <w:lang w:val="en-US"/>
-        </w:rPr>
-      </w:pPr>
-      <w:hyperlink r:id="rId13" w:history="1">
-        <w:r>
-          <w:rPr>
-            <w:rStyle w:val="Hyperlink"/>
-            <w:lang w:val="en-US"/>
-          </w:rPr>
-          <w:t>Wireframe.cc – the go-to free, online wireframing tool.</w:t>
-        </w:r>
-      </w:hyperlink>
-    </w:p>
-    <w:p>
-      <w:pPr>
-        <w:rPr>
-          <w:lang w:val="en-US"/>
-        </w:rPr>
-      </w:pPr>
-    </w:p>
-    <w:p>
-      <w:pPr>
-        <w:rPr>
-          <w:rStyle w:val="Hyperlink"/>
-          <w:lang w:val="en-US"/>
-        </w:rPr>
-      </w:pPr>
       <w:r>
         <w:rPr>
           <w:lang w:val="en-US"/>
         </w:rPr>
         <w:t xml:space="preserve">SOBRE USUARIO ADMIN:  </w:t>
       </w:r>
-      <w:hyperlink r:id="rId14" w:history="1">
+      <w:hyperlink r:id="rId18" w:history="1">
         <w:r>
           <w:rPr>
             <w:rStyle w:val="Hyperlink"/>
@@ -550,40 +581,41 @@
         </w:rPr>
         <w:t xml:space="preserve">: </w:t>
       </w:r>
-      <w:hyperlink r:id="rId15" w:history="1">
-        <w:r>
-          <w:rPr>
-            <w:rStyle w:val="Hyperlink"/>
-            <w:lang w:val="en-US"/>
-          </w:rPr>
-          <w:t>Wireframe.cc – the go-to free, online wireframing tool.</w:t>
-        </w:r>
-      </w:hyperlink>
-    </w:p>
-    <w:p>
-      <w:pPr>
-        <w:rPr>
-          <w:lang w:val="en-US"/>
-        </w:rPr>
-      </w:pPr>
-    </w:p>
-    <w:p>
-      <w:pPr>
-        <w:rPr>
-          <w:lang w:val="en-US"/>
-        </w:rPr>
-      </w:pPr>
-    </w:p>
-    <w:p>
-      <w:pPr>
-        <w:rPr>
-          <w:lang w:val="en-US"/>
-        </w:rPr>
-      </w:pPr>
-    </w:p>
-    <w:p>
-      <w:pPr>
-        <w:rPr>
+      <w:hyperlink r:id="rId19" w:history="1">
+        <w:r>
+          <w:rPr>
+            <w:rStyle w:val="Hyperlink"/>
+            <w:lang w:val="en-US"/>
+          </w:rPr>
+          <w:t>Wireframe.cc – the go-to free, online wireframing tool.</w:t>
+        </w:r>
+      </w:hyperlink>
+    </w:p>
+    <w:p>
+      <w:pPr>
+        <w:rPr>
+          <w:lang w:val="en-US"/>
+        </w:rPr>
+      </w:pPr>
+    </w:p>
+    <w:p>
+      <w:pPr>
+        <w:rPr>
+          <w:lang w:val="en-US"/>
+        </w:rPr>
+      </w:pPr>
+    </w:p>
+    <w:p>
+      <w:pPr>
+        <w:rPr>
+          <w:lang w:val="en-US"/>
+        </w:rPr>
+      </w:pPr>
+    </w:p>
+    <w:p>
+      <w:pPr>
+        <w:rPr>
+          <w:rStyle w:val="Hyperlink"/>
           <w:lang w:val="en-US"/>
         </w:rPr>
       </w:pPr>
@@ -621,7 +653,30 @@
         </w:rPr>
         <w:t xml:space="preserve">  </w:t>
       </w:r>
-      <w:hyperlink r:id="rId16" w:history="1">
+      <w:hyperlink r:id="rId20" w:history="1">
+        <w:r>
+          <w:rPr>
+            <w:rStyle w:val="Hyperlink"/>
+            <w:lang w:val="en-US"/>
+          </w:rPr>
+          <w:t>Wireframe.cc – the go-to free, online wireframing tool.</w:t>
+        </w:r>
+      </w:hyperlink>
+    </w:p>
+    <w:p>
+      <w:pPr>
+        <w:rPr>
+          <w:lang w:val="en-US"/>
+        </w:rPr>
+      </w:pPr>
+      <w:r>
+        <w:rPr>
+          <w:rStyle w:val="Hyperlink"/>
+          <w:lang w:val="en-US"/>
+        </w:rPr>
+        <w:t xml:space="preserve">Series admin </w:t>
+      </w:r>
+      <w:hyperlink r:id="rId21" w:history="1">
         <w:r>
           <w:rPr>
             <w:rStyle w:val="Hyperlink"/>
